--- a/phan_chia_cong_viec.docx
+++ b/phan_chia_cong_viec.docx
@@ -85,13 +85,7 @@
         <w:rPr>
           <w:sz w:val="40"/>
         </w:rPr>
-        <w:t xml:space="preserve"> 10</w:t>
-      </w:r>
-      <w:r>
-        <w:rPr>
-          <w:sz w:val="40"/>
-        </w:rPr>
-        <w:t>:</w:t>
+        <w:t xml:space="preserve"> 10:</w:t>
       </w:r>
     </w:p>
     <w:p>
@@ -463,19 +457,7 @@
         <w:rPr>
           <w:sz w:val="32"/>
         </w:rPr>
-        <w:t xml:space="preserve"> </w:t>
-      </w:r>
-      <w:r>
-        <w:rPr>
-          <w:sz w:val="32"/>
-        </w:rPr>
-        <w:t>footer</w:t>
-      </w:r>
-      <w:r>
-        <w:rPr>
-          <w:sz w:val="32"/>
-        </w:rPr>
-        <w:t xml:space="preserve"> (</w:t>
+        <w:t xml:space="preserve"> footer (</w:t>
       </w:r>
       <w:proofErr w:type="spellStart"/>
       <w:r>
@@ -1111,19 +1093,7 @@
         <w:rPr>
           <w:sz w:val="32"/>
         </w:rPr>
-        <w:t xml:space="preserve"> </w:t>
-      </w:r>
-      <w:r>
-        <w:rPr>
-          <w:sz w:val="32"/>
-        </w:rPr>
-        <w:t>header</w:t>
-      </w:r>
-      <w:r>
-        <w:rPr>
-          <w:sz w:val="32"/>
-        </w:rPr>
-        <w:t xml:space="preserve"> (</w:t>
+        <w:t xml:space="preserve"> header (</w:t>
       </w:r>
       <w:proofErr w:type="spellStart"/>
       <w:r>
@@ -1178,13 +1148,7 @@
         <w:rPr>
           <w:sz w:val="32"/>
         </w:rPr>
-        <w:t xml:space="preserve"> </w:t>
-      </w:r>
-      <w:r>
-        <w:rPr>
-          <w:sz w:val="32"/>
-        </w:rPr>
-        <w:t xml:space="preserve">chi </w:t>
+        <w:t xml:space="preserve"> chi </w:t>
       </w:r>
       <w:proofErr w:type="spellStart"/>
       <w:r>
@@ -1247,13 +1211,7 @@
         <w:rPr>
           <w:sz w:val="32"/>
         </w:rPr>
-        <w:t>hế</w:t>
-      </w:r>
-      <w:r>
-        <w:rPr>
-          <w:sz w:val="32"/>
-        </w:rPr>
-        <w:t>t</w:t>
+        <w:t>hết</w:t>
       </w:r>
       <w:proofErr w:type="spellEnd"/>
       <w:r>
@@ -1733,13 +1691,7 @@
         <w:rPr>
           <w:sz w:val="32"/>
         </w:rPr>
-        <w:t xml:space="preserve"> </w:t>
-      </w:r>
-      <w:r>
-        <w:rPr>
-          <w:sz w:val="32"/>
-        </w:rPr>
-        <w:t xml:space="preserve"> (</w:t>
+        <w:t xml:space="preserve">  (</w:t>
       </w:r>
       <w:proofErr w:type="spellStart"/>
       <w:proofErr w:type="gramEnd"/>
@@ -1809,21 +1761,18 @@
       <w:r>
         <w:t xml:space="preserve"> </w:t>
       </w:r>
-      <w:hyperlink r:id="rId5" w:history="1">
-        <w:r>
-          <w:rPr>
-            <w:rStyle w:val="Hyperlink"/>
-            <w:sz w:val="32"/>
-          </w:rPr>
-          <w:t>https://github.com/kenshi7410/CAPSTONE_end</w:t>
-        </w:r>
-      </w:hyperlink>
+      <w:r>
+        <w:rPr>
+          <w:sz w:val="32"/>
+        </w:rPr>
+        <w:t>https://github.com/kenshi7410/CAPSTONE_end</w:t>
+      </w:r>
     </w:p>
     <w:p>
       <w:pPr>
         <w:jc w:val="both"/>
         <w:rPr>
-          <w:sz w:val="32"/>
+          <w:sz w:val="44"/>
         </w:rPr>
       </w:pPr>
     </w:p>
@@ -1841,6 +1790,7 @@
         <w:t xml:space="preserve">link </w:t>
       </w:r>
       <w:proofErr w:type="spellStart"/>
+      <w:proofErr w:type="gramStart"/>
       <w:r>
         <w:rPr>
           <w:sz w:val="32"/>
@@ -1852,32 +1802,72 @@
         <w:rPr>
           <w:sz w:val="32"/>
         </w:rPr>
-        <w:t xml:space="preserve"> : </w:t>
-      </w:r>
-      <w:hyperlink r:id="rId6" w:history="1">
-        <w:r>
-          <w:rPr>
-            <w:rStyle w:val="Hyperlink"/>
-            <w:sz w:val="32"/>
-          </w:rPr>
-          <w:t>https://youtu.be/Q-_Ez0K43TI</w:t>
-        </w:r>
-      </w:hyperlink>
-      <w:r>
-        <w:t xml:space="preserve"> </w:t>
-      </w:r>
-      <w:proofErr w:type="spellStart"/>
-      <w:r>
-        <w:rPr>
-          <w:color w:val="FF0000"/>
-          <w:sz w:val="96"/>
-        </w:rPr>
-        <w:t>sửa</w:t>
+        <w:t xml:space="preserve"> :</w:t>
+      </w:r>
+      <w:proofErr w:type="gramEnd"/>
+      <w:r>
+        <w:rPr>
+          <w:sz w:val="32"/>
+        </w:rPr>
+        <w:t xml:space="preserve"> </w:t>
+      </w:r>
+      <w:r>
+        <w:rPr>
+          <w:sz w:val="36"/>
+        </w:rPr>
+        <w:t>https://youtu.be/s2TO28Dax5I</w:t>
+      </w:r>
+      <w:r>
+        <w:rPr>
+          <w:sz w:val="36"/>
+        </w:rPr>
+        <w:t xml:space="preserve"> </w:t>
+      </w:r>
+    </w:p>
+    <w:p>
+      <w:pPr>
+        <w:jc w:val="both"/>
+        <w:rPr>
+          <w:sz w:val="32"/>
+        </w:rPr>
+      </w:pPr>
+    </w:p>
+    <w:p>
+      <w:pPr>
+        <w:jc w:val="both"/>
+        <w:rPr>
+          <w:sz w:val="32"/>
+        </w:rPr>
+      </w:pPr>
+      <w:r>
+        <w:rPr>
+          <w:sz w:val="32"/>
+        </w:rPr>
+        <w:t xml:space="preserve">link </w:t>
+      </w:r>
+      <w:proofErr w:type="gramStart"/>
+      <w:r>
+        <w:rPr>
+          <w:sz w:val="32"/>
+        </w:rPr>
+        <w:t>web :</w:t>
+      </w:r>
+      <w:proofErr w:type="gramEnd"/>
+      <w:r>
+        <w:rPr>
+          <w:sz w:val="32"/>
+        </w:rPr>
+        <w:t xml:space="preserve"> </w:t>
       </w:r>
       <w:bookmarkStart w:id="0" w:name="_GoBack"/>
-      <w:bookmarkEnd w:id="0"/>
-      <w:proofErr w:type="spellEnd"/>
-    </w:p>
+      <w:r>
+        <w:rPr>
+          <w:sz w:val="32"/>
+        </w:rPr>
+        <w:t>https://capstone-end.vercel.app/</w:t>
+      </w:r>
+    </w:p>
+    <w:bookmarkEnd w:id="0"/>
     <w:p>
       <w:pPr>
         <w:jc w:val="both"/>
@@ -1885,41 +1875,6 @@
           <w:sz w:val="32"/>
         </w:rPr>
       </w:pPr>
-    </w:p>
-    <w:p>
-      <w:pPr>
-        <w:jc w:val="both"/>
-        <w:rPr>
-          <w:sz w:val="32"/>
-        </w:rPr>
-      </w:pPr>
-      <w:r>
-        <w:rPr>
-          <w:sz w:val="32"/>
-        </w:rPr>
-        <w:lastRenderedPageBreak/>
-        <w:t xml:space="preserve">link </w:t>
-      </w:r>
-      <w:proofErr w:type="gramStart"/>
-      <w:r>
-        <w:rPr>
-          <w:sz w:val="32"/>
-        </w:rPr>
-        <w:t>web :</w:t>
-      </w:r>
-      <w:proofErr w:type="gramEnd"/>
-      <w:r>
-        <w:rPr>
-          <w:sz w:val="32"/>
-        </w:rPr>
-        <w:t xml:space="preserve"> </w:t>
-      </w:r>
-      <w:r>
-        <w:rPr>
-          <w:sz w:val="32"/>
-        </w:rPr>
-        <w:t>https://capstone-end.vercel.app/</w:t>
-      </w:r>
     </w:p>
     <w:p>
       <w:pPr>
@@ -2287,27 +2242,9 @@
   </w:num>
   <w:num w:numId="2">
     <w:abstractNumId w:val="2"/>
-    <w:lvlOverride w:ilvl="0"/>
-    <w:lvlOverride w:ilvl="1"/>
-    <w:lvlOverride w:ilvl="2"/>
-    <w:lvlOverride w:ilvl="3"/>
-    <w:lvlOverride w:ilvl="4"/>
-    <w:lvlOverride w:ilvl="5"/>
-    <w:lvlOverride w:ilvl="6"/>
-    <w:lvlOverride w:ilvl="7"/>
-    <w:lvlOverride w:ilvl="8"/>
   </w:num>
   <w:num w:numId="3">
     <w:abstractNumId w:val="0"/>
-    <w:lvlOverride w:ilvl="0"/>
-    <w:lvlOverride w:ilvl="1"/>
-    <w:lvlOverride w:ilvl="2"/>
-    <w:lvlOverride w:ilvl="3"/>
-    <w:lvlOverride w:ilvl="4"/>
-    <w:lvlOverride w:ilvl="5"/>
-    <w:lvlOverride w:ilvl="6"/>
-    <w:lvlOverride w:ilvl="7"/>
-    <w:lvlOverride w:ilvl="8"/>
   </w:num>
 </w:numbering>
 </file>
@@ -2741,7 +2678,6 @@
     <w:name w:val="Hyperlink"/>
     <w:basedOn w:val="DefaultParagraphFont"/>
     <w:uiPriority w:val="99"/>
-    <w:semiHidden/>
     <w:unhideWhenUsed/>
     <w:rsid w:val="0041459B"/>
     <w:rPr>
